--- a/Unit06/ForLiveSesson06.docx
+++ b/Unit06/ForLiveSesson06.docx
@@ -131,76 +131,1201 @@
           <w:sz w:val="24"/>
           <w:szCs w:val="24"/>
         </w:rPr>
-        <w:t>Comment and provide evidence if the following models </w:t>
-      </w:r>
-      <w:r>
-        <w:rPr>
-          <w:rFonts w:ascii="Arial" w:eastAsia="Times New Roman" w:hAnsi="Arial" w:cs="Arial"/>
-          <w:b/>
-          <w:bCs/>
-          <w:color w:val="282828"/>
-          <w:sz w:val="24"/>
-          <w:szCs w:val="24"/>
-        </w:rPr>
-        <w:t>(one slide for each model)</w:t>
-      </w:r>
-      <w:r>
-        <w:rPr>
-          <w:rFonts w:ascii="Arial" w:eastAsia="Times New Roman" w:hAnsi="Arial" w:cs="Arial"/>
-          <w:color w:val="282828"/>
-          <w:sz w:val="24"/>
-          <w:szCs w:val="24"/>
-        </w:rPr>
-        <w:t> looks to be:</w:t>
-      </w:r>
-      <w:r>
-        <w:rPr>
-          <w:rFonts w:ascii="Arial" w:eastAsia="Times New Roman" w:hAnsi="Arial" w:cs="Arial"/>
-          <w:color w:val="282828"/>
-          <w:sz w:val="24"/>
-          <w:szCs w:val="24"/>
-        </w:rPr>
-        <w:br/>
-      </w:r>
-      <w:r>
-        <w:rPr>
-          <w:rFonts w:ascii="Arial" w:eastAsia="Times New Roman" w:hAnsi="Arial" w:cs="Arial"/>
-          <w:color w:val="282828"/>
-          <w:sz w:val="24"/>
-          <w:szCs w:val="24"/>
-        </w:rPr>
-        <w:br/>
-        <w:t>ARUMA with d ≠0 and s≠0</w:t>
-      </w:r>
-      <w:r>
-        <w:rPr>
-          <w:rFonts w:ascii="Arial" w:eastAsia="Times New Roman" w:hAnsi="Arial" w:cs="Arial"/>
-          <w:color w:val="282828"/>
-          <w:sz w:val="24"/>
-          <w:szCs w:val="24"/>
-        </w:rPr>
-        <w:br/>
-        <w:t>ARUMA with d = 0 and s≠0 (Identify p and q as well.)</w:t>
-      </w:r>
-      <w:r>
-        <w:rPr>
-          <w:rFonts w:ascii="Arial" w:eastAsia="Times New Roman" w:hAnsi="Arial" w:cs="Arial"/>
-          <w:color w:val="282828"/>
-          <w:sz w:val="24"/>
-          <w:szCs w:val="24"/>
-        </w:rPr>
-        <w:br/>
-        <w:t>ARIMA (Identify d as well as p and q.)</w:t>
-      </w:r>
-      <w:r>
-        <w:rPr>
-          <w:rFonts w:ascii="Arial" w:eastAsia="Times New Roman" w:hAnsi="Arial" w:cs="Arial"/>
-          <w:color w:val="282828"/>
-          <w:sz w:val="24"/>
-          <w:szCs w:val="24"/>
-        </w:rPr>
-        <w:br/>
-        <w:t>ARMA (Identify p and q.)</w:t>
+        <w:t>Comment and provide evidence if the following models (one slide for each model) looks to be:</w:t>
+      </w:r>
+    </w:p>
+    <w:p>
+      <w:pPr>
+        <w:pStyle w:val="NormalWeb"/>
+        <w:numPr>
+          <w:ilvl w:val="0"/>
+          <w:numId w:val="3"/>
+        </w:numPr>
+        <w:spacing w:before="98" w:beforeAutospacing="0" w:after="0" w:afterAutospacing="0"/>
+        <w:rPr>
+          <w:sz w:val="22"/>
+          <w:szCs w:val="22"/>
+        </w:rPr>
+      </w:pPr>
+      <w:bookmarkStart w:id="0" w:name="_GoBack"/>
+      <w:r>
+        <w:rPr>
+          <w:rFonts w:asciiTheme="minorHAnsi" w:eastAsiaTheme="minorEastAsia" w:hAnsi="Arial" w:cstheme="minorBidi"/>
+          <w:color w:val="000000" w:themeColor="text1"/>
+          <w:kern w:val="24"/>
+          <w:sz w:val="22"/>
+          <w:szCs w:val="22"/>
+        </w:rPr>
+        <w:t>ARIMA</w:t>
+      </w:r>
+      <w:bookmarkEnd w:id="0"/>
+      <w:r>
+        <w:rPr>
+          <w:rFonts w:asciiTheme="minorHAnsi" w:eastAsiaTheme="minorEastAsia" w:hAnsi="Arial" w:cstheme="minorBidi"/>
+          <w:color w:val="000000" w:themeColor="text1"/>
+          <w:kern w:val="24"/>
+          <w:sz w:val="22"/>
+          <w:szCs w:val="22"/>
+        </w:rPr>
+        <w:t xml:space="preserve"> with d </w:t>
+      </w:r>
+      <m:oMath>
+        <m:r>
+          <w:rPr>
+            <w:rFonts w:ascii="Cambria Math" w:eastAsia="Cambria Math" w:hAnsi="Cambria Math" w:cstheme="minorBidi"/>
+            <w:color w:val="000000" w:themeColor="text1"/>
+            <w:kern w:val="24"/>
+            <w:sz w:val="22"/>
+            <w:szCs w:val="22"/>
+          </w:rPr>
+          <m:t>≠</m:t>
+        </m:r>
+      </m:oMath>
+      <w:r>
+        <w:rPr>
+          <w:rFonts w:asciiTheme="minorHAnsi" w:eastAsiaTheme="minorEastAsia" w:hAnsi="Arial" w:cstheme="minorBidi"/>
+          <w:color w:val="000000" w:themeColor="text1"/>
+          <w:kern w:val="24"/>
+          <w:sz w:val="22"/>
+          <w:szCs w:val="22"/>
+        </w:rPr>
+        <w:t>0 Seasonal with s</w:t>
+      </w:r>
+      <m:oMath>
+        <m:r>
+          <w:rPr>
+            <w:rFonts w:ascii="Cambria Math" w:eastAsia="Cambria Math" w:hAnsi="Cambria Math" w:cstheme="minorBidi"/>
+            <w:color w:val="000000" w:themeColor="text1"/>
+            <w:kern w:val="24"/>
+            <w:sz w:val="22"/>
+            <w:szCs w:val="22"/>
+          </w:rPr>
+          <m:t>≠</m:t>
+        </m:r>
+      </m:oMath>
+      <w:r>
+        <w:rPr>
+          <w:rFonts w:asciiTheme="minorHAnsi" w:eastAsiaTheme="minorEastAsia" w:hAnsi="Arial" w:cstheme="minorBidi"/>
+          <w:color w:val="000000" w:themeColor="text1"/>
+          <w:kern w:val="24"/>
+          <w:sz w:val="22"/>
+          <w:szCs w:val="22"/>
+        </w:rPr>
+        <w:t>0</w:t>
+      </w:r>
+    </w:p>
+    <w:p>
+      <w:pPr>
+        <w:pStyle w:val="NormalWeb"/>
+        <w:numPr>
+          <w:ilvl w:val="0"/>
+          <w:numId w:val="3"/>
+        </w:numPr>
+        <w:spacing w:before="98" w:beforeAutospacing="0" w:after="0" w:afterAutospacing="0"/>
+        <w:rPr>
+          <w:sz w:val="22"/>
+          <w:szCs w:val="22"/>
+        </w:rPr>
+      </w:pPr>
+      <w:r>
+        <w:rPr>
+          <w:rFonts w:asciiTheme="minorHAnsi" w:eastAsiaTheme="minorEastAsia" w:hAnsi="Arial" w:cstheme="minorBidi"/>
+          <w:color w:val="000000" w:themeColor="text1"/>
+          <w:kern w:val="24"/>
+          <w:sz w:val="22"/>
+          <w:szCs w:val="22"/>
+        </w:rPr>
+        <w:t>Seasonal with d = 0 and s</w:t>
+      </w:r>
+      <m:oMath>
+        <m:r>
+          <w:rPr>
+            <w:rFonts w:ascii="Cambria Math" w:eastAsia="Cambria Math" w:hAnsi="Cambria Math" w:cstheme="minorBidi"/>
+            <w:color w:val="000000" w:themeColor="text1"/>
+            <w:kern w:val="24"/>
+            <w:sz w:val="22"/>
+            <w:szCs w:val="22"/>
+          </w:rPr>
+          <m:t>≠</m:t>
+        </m:r>
+      </m:oMath>
+      <w:r>
+        <w:rPr>
+          <w:rFonts w:asciiTheme="minorHAnsi" w:eastAsiaTheme="minorEastAsia" w:hAnsi="Arial" w:cstheme="minorBidi"/>
+          <w:color w:val="000000" w:themeColor="text1"/>
+          <w:kern w:val="24"/>
+          <w:sz w:val="22"/>
+          <w:szCs w:val="22"/>
+        </w:rPr>
+        <w:t xml:space="preserve">0 </w:t>
+      </w:r>
+      <w:r>
+        <w:rPr>
+          <w:rFonts w:asciiTheme="minorHAnsi" w:eastAsiaTheme="minorEastAsia" w:hAnsi="Arial" w:cstheme="minorBidi"/>
+          <w:color w:val="000000" w:themeColor="text1"/>
+          <w:kern w:val="24"/>
+          <w:sz w:val="22"/>
+          <w:szCs w:val="22"/>
+        </w:rPr>
+        <w:t>(</w:t>
+      </w:r>
+      <w:r>
+        <w:rPr>
+          <w:rFonts w:asciiTheme="minorHAnsi" w:eastAsiaTheme="minorEastAsia" w:hAnsi="Arial" w:cstheme="minorBidi"/>
+          <w:color w:val="000000" w:themeColor="text1"/>
+          <w:kern w:val="24"/>
+          <w:sz w:val="22"/>
+          <w:szCs w:val="22"/>
+        </w:rPr>
+        <w:t>Identify p and q as well</w:t>
+      </w:r>
+      <w:r>
+        <w:rPr>
+          <w:rFonts w:asciiTheme="minorHAnsi" w:eastAsiaTheme="minorEastAsia" w:hAnsi="Arial" w:cstheme="minorBidi"/>
+          <w:color w:val="000000" w:themeColor="text1"/>
+          <w:kern w:val="24"/>
+          <w:sz w:val="22"/>
+          <w:szCs w:val="22"/>
+        </w:rPr>
+        <w:t>)</w:t>
+      </w:r>
+    </w:p>
+    <w:p>
+      <w:pPr>
+        <w:pStyle w:val="NormalWeb"/>
+        <w:numPr>
+          <w:ilvl w:val="0"/>
+          <w:numId w:val="3"/>
+        </w:numPr>
+        <w:spacing w:before="98" w:beforeAutospacing="0" w:after="0" w:afterAutospacing="0"/>
+        <w:rPr>
+          <w:sz w:val="22"/>
+          <w:szCs w:val="22"/>
+        </w:rPr>
+      </w:pPr>
+      <w:r>
+        <w:rPr>
+          <w:rFonts w:asciiTheme="minorHAnsi" w:eastAsiaTheme="minorEastAsia" w:hAnsi="Arial" w:cstheme="minorBidi"/>
+          <w:color w:val="000000" w:themeColor="text1"/>
+          <w:kern w:val="24"/>
+          <w:sz w:val="22"/>
+          <w:szCs w:val="22"/>
+        </w:rPr>
+        <w:t xml:space="preserve">ARIMA </w:t>
+      </w:r>
+      <w:r>
+        <w:rPr>
+          <w:rFonts w:asciiTheme="minorHAnsi" w:eastAsiaTheme="minorEastAsia" w:hAnsi="Arial" w:cstheme="minorBidi"/>
+          <w:color w:val="000000" w:themeColor="text1"/>
+          <w:kern w:val="24"/>
+          <w:sz w:val="22"/>
+          <w:szCs w:val="22"/>
+        </w:rPr>
+        <w:t>(</w:t>
+      </w:r>
+      <w:r>
+        <w:rPr>
+          <w:rFonts w:asciiTheme="minorHAnsi" w:eastAsiaTheme="minorEastAsia" w:hAnsi="Arial" w:cstheme="minorBidi"/>
+          <w:color w:val="000000" w:themeColor="text1"/>
+          <w:kern w:val="24"/>
+          <w:sz w:val="22"/>
+          <w:szCs w:val="22"/>
+        </w:rPr>
+        <w:t>identify d as well as p and q)</w:t>
+      </w:r>
+    </w:p>
+    <w:p>
+      <w:pPr>
+        <w:pStyle w:val="NormalWeb"/>
+        <w:numPr>
+          <w:ilvl w:val="0"/>
+          <w:numId w:val="3"/>
+        </w:numPr>
+        <w:spacing w:before="98" w:beforeAutospacing="0" w:after="0" w:afterAutospacing="0"/>
+        <w:rPr>
+          <w:sz w:val="22"/>
+          <w:szCs w:val="22"/>
+        </w:rPr>
+      </w:pPr>
+      <w:r>
+        <w:rPr>
+          <w:rFonts w:asciiTheme="minorHAnsi" w:eastAsiaTheme="minorEastAsia" w:hAnsi="Arial" w:cstheme="minorBidi"/>
+          <w:color w:val="000000" w:themeColor="text1"/>
+          <w:kern w:val="24"/>
+          <w:sz w:val="22"/>
+          <w:szCs w:val="22"/>
+        </w:rPr>
+        <w:t>ARMA (identify p and q)</w:t>
+      </w:r>
+    </w:p>
+    <w:p>
+      <w:pPr>
+        <w:pStyle w:val="NormalWeb"/>
+        <w:spacing w:before="98" w:beforeAutospacing="0" w:after="0" w:afterAutospacing="0"/>
+        <w:ind w:left="518"/>
+        <w:rPr>
+          <w:sz w:val="20"/>
+          <w:szCs w:val="20"/>
+        </w:rPr>
+      </w:pPr>
+      <w:r>
+        <w:rPr>
+          <w:rFonts w:eastAsiaTheme="minorEastAsia"/>
+          <w:color w:val="000000" w:themeColor="text1"/>
+          <w:kern w:val="24"/>
+          <w:sz w:val="20"/>
+          <w:szCs w:val="20"/>
+        </w:rPr>
+        <w:t xml:space="preserve">The MODELS: </w:t>
+      </w:r>
+    </w:p>
+    <w:p>
+      <w:pPr>
+        <w:pStyle w:val="NormalWeb"/>
+        <w:spacing w:before="98" w:beforeAutospacing="0" w:after="0" w:afterAutospacing="0"/>
+        <w:ind w:left="518"/>
+        <w:rPr>
+          <w:sz w:val="20"/>
+          <w:szCs w:val="20"/>
+        </w:rPr>
+      </w:pPr>
+      <w:r>
+        <w:rPr>
+          <w:rFonts w:eastAsiaTheme="minorEastAsia"/>
+          <w:color w:val="000000" w:themeColor="text1"/>
+          <w:kern w:val="24"/>
+          <w:sz w:val="20"/>
+          <w:szCs w:val="20"/>
+        </w:rPr>
+        <w:t>a. (1</w:t>
+      </w:r>
+      <w:r>
+        <w:rPr>
+          <w:rFonts w:ascii="Symbol" w:eastAsiaTheme="minorEastAsia" w:hAnsi="Symbol"/>
+          <w:color w:val="000000" w:themeColor="text1"/>
+          <w:kern w:val="24"/>
+          <w:sz w:val="20"/>
+          <w:szCs w:val="20"/>
+        </w:rPr>
+        <w:t></w:t>
+      </w:r>
+      <w:r>
+        <w:rPr>
+          <w:rFonts w:eastAsiaTheme="minorEastAsia"/>
+          <w:i/>
+          <w:iCs/>
+          <w:color w:val="000000" w:themeColor="text1"/>
+          <w:kern w:val="24"/>
+          <w:sz w:val="20"/>
+          <w:szCs w:val="20"/>
+        </w:rPr>
+        <w:t>B</w:t>
+      </w:r>
+      <w:r>
+        <w:rPr>
+          <w:rFonts w:eastAsiaTheme="minorEastAsia"/>
+          <w:i/>
+          <w:iCs/>
+          <w:color w:val="000000" w:themeColor="text1"/>
+          <w:kern w:val="24"/>
+          <w:position w:val="8"/>
+          <w:sz w:val="20"/>
+          <w:szCs w:val="20"/>
+          <w:vertAlign w:val="superscript"/>
+        </w:rPr>
+        <w:t>4</w:t>
+      </w:r>
+      <w:r>
+        <w:rPr>
+          <w:rFonts w:eastAsiaTheme="minorEastAsia"/>
+          <w:color w:val="000000" w:themeColor="text1"/>
+          <w:kern w:val="24"/>
+          <w:sz w:val="20"/>
+          <w:szCs w:val="20"/>
+        </w:rPr>
+        <w:t xml:space="preserve">) </w:t>
+      </w:r>
+      <w:r>
+        <w:rPr>
+          <w:rFonts w:eastAsiaTheme="minorEastAsia"/>
+          <w:i/>
+          <w:iCs/>
+          <w:color w:val="000000" w:themeColor="text1"/>
+          <w:kern w:val="24"/>
+          <w:sz w:val="20"/>
+          <w:szCs w:val="20"/>
+        </w:rPr>
+        <w:t>X</w:t>
+      </w:r>
+      <w:r>
+        <w:rPr>
+          <w:rFonts w:eastAsiaTheme="minorEastAsia"/>
+          <w:i/>
+          <w:iCs/>
+          <w:color w:val="000000" w:themeColor="text1"/>
+          <w:kern w:val="24"/>
+          <w:position w:val="-7"/>
+          <w:sz w:val="20"/>
+          <w:szCs w:val="20"/>
+          <w:vertAlign w:val="subscript"/>
+        </w:rPr>
+        <w:t>t</w:t>
+      </w:r>
+      <w:r>
+        <w:rPr>
+          <w:rFonts w:eastAsiaTheme="minorEastAsia"/>
+          <w:color w:val="000000" w:themeColor="text1"/>
+          <w:kern w:val="24"/>
+          <w:sz w:val="20"/>
+          <w:szCs w:val="20"/>
+        </w:rPr>
+        <w:t xml:space="preserve"> = (1+.3</w:t>
+      </w:r>
+      <w:r>
+        <w:rPr>
+          <w:rFonts w:eastAsiaTheme="minorEastAsia"/>
+          <w:i/>
+          <w:iCs/>
+          <w:color w:val="000000" w:themeColor="text1"/>
+          <w:kern w:val="24"/>
+          <w:sz w:val="20"/>
+          <w:szCs w:val="20"/>
+        </w:rPr>
+        <w:t>B</w:t>
+      </w:r>
+      <w:r>
+        <w:rPr>
+          <w:rFonts w:eastAsiaTheme="minorEastAsia"/>
+          <w:color w:val="000000" w:themeColor="text1"/>
+          <w:kern w:val="24"/>
+          <w:sz w:val="20"/>
+          <w:szCs w:val="20"/>
+        </w:rPr>
+        <w:t>) (1</w:t>
+      </w:r>
+      <w:r>
+        <w:rPr>
+          <w:rFonts w:ascii="Symbol" w:eastAsiaTheme="minorEastAsia" w:hAnsi="Symbol"/>
+          <w:color w:val="000000" w:themeColor="text1"/>
+          <w:kern w:val="24"/>
+          <w:sz w:val="20"/>
+          <w:szCs w:val="20"/>
+        </w:rPr>
+        <w:t></w:t>
+      </w:r>
+      <w:r>
+        <w:rPr>
+          <w:rFonts w:eastAsiaTheme="minorEastAsia"/>
+          <w:color w:val="000000" w:themeColor="text1"/>
+          <w:kern w:val="24"/>
+          <w:sz w:val="20"/>
+          <w:szCs w:val="20"/>
+        </w:rPr>
+        <w:t>.6</w:t>
+      </w:r>
+      <w:r>
+        <w:rPr>
+          <w:rFonts w:eastAsiaTheme="minorEastAsia"/>
+          <w:i/>
+          <w:iCs/>
+          <w:color w:val="000000" w:themeColor="text1"/>
+          <w:kern w:val="24"/>
+          <w:sz w:val="20"/>
+          <w:szCs w:val="20"/>
+        </w:rPr>
+        <w:t>B+</w:t>
+      </w:r>
+      <w:r>
+        <w:rPr>
+          <w:rFonts w:eastAsiaTheme="minorEastAsia"/>
+          <w:color w:val="000000" w:themeColor="text1"/>
+          <w:kern w:val="24"/>
+          <w:sz w:val="20"/>
+          <w:szCs w:val="20"/>
+        </w:rPr>
+        <w:t>.8</w:t>
+      </w:r>
+      <w:r>
+        <w:rPr>
+          <w:rFonts w:eastAsiaTheme="minorEastAsia"/>
+          <w:i/>
+          <w:iCs/>
+          <w:color w:val="000000" w:themeColor="text1"/>
+          <w:kern w:val="24"/>
+          <w:sz w:val="20"/>
+          <w:szCs w:val="20"/>
+        </w:rPr>
+        <w:t>B</w:t>
+      </w:r>
+      <w:proofErr w:type="gramStart"/>
+      <w:r>
+        <w:rPr>
+          <w:rFonts w:eastAsiaTheme="minorEastAsia"/>
+          <w:color w:val="000000" w:themeColor="text1"/>
+          <w:kern w:val="24"/>
+          <w:position w:val="8"/>
+          <w:sz w:val="20"/>
+          <w:szCs w:val="20"/>
+          <w:vertAlign w:val="superscript"/>
+        </w:rPr>
+        <w:t>2</w:t>
+      </w:r>
+      <w:r>
+        <w:rPr>
+          <w:rFonts w:eastAsiaTheme="minorEastAsia"/>
+          <w:color w:val="000000" w:themeColor="text1"/>
+          <w:kern w:val="24"/>
+          <w:sz w:val="20"/>
+          <w:szCs w:val="20"/>
+        </w:rPr>
+        <w:t>)</w:t>
+      </w:r>
+      <w:r>
+        <w:rPr>
+          <w:rFonts w:eastAsiaTheme="minorEastAsia"/>
+          <w:i/>
+          <w:iCs/>
+          <w:color w:val="000000" w:themeColor="text1"/>
+          <w:kern w:val="24"/>
+          <w:sz w:val="20"/>
+          <w:szCs w:val="20"/>
+        </w:rPr>
+        <w:t>a</w:t>
+      </w:r>
+      <w:proofErr w:type="gramEnd"/>
+      <w:r>
+        <w:rPr>
+          <w:rFonts w:ascii="Symbol" w:eastAsiaTheme="minorEastAsia" w:hAnsi="Symbol"/>
+          <w:i/>
+          <w:iCs/>
+          <w:color w:val="000000" w:themeColor="text1"/>
+          <w:kern w:val="24"/>
+          <w:position w:val="-7"/>
+          <w:sz w:val="20"/>
+          <w:szCs w:val="20"/>
+          <w:vertAlign w:val="subscript"/>
+        </w:rPr>
+        <w:t></w:t>
+      </w:r>
+    </w:p>
+    <w:p>
+      <w:pPr>
+        <w:pStyle w:val="NormalWeb"/>
+        <w:spacing w:before="98" w:beforeAutospacing="0" w:after="0" w:afterAutospacing="0"/>
+        <w:ind w:left="518"/>
+        <w:rPr>
+          <w:sz w:val="20"/>
+          <w:szCs w:val="20"/>
+        </w:rPr>
+      </w:pPr>
+      <w:r>
+        <w:rPr>
+          <w:rFonts w:eastAsiaTheme="minorEastAsia"/>
+          <w:color w:val="000000" w:themeColor="text1"/>
+          <w:kern w:val="24"/>
+          <w:sz w:val="20"/>
+          <w:szCs w:val="20"/>
+        </w:rPr>
+        <w:t>b. (1+.3</w:t>
+      </w:r>
+      <w:r>
+        <w:rPr>
+          <w:rFonts w:eastAsiaTheme="minorEastAsia"/>
+          <w:i/>
+          <w:iCs/>
+          <w:color w:val="000000" w:themeColor="text1"/>
+          <w:kern w:val="24"/>
+          <w:sz w:val="20"/>
+          <w:szCs w:val="20"/>
+        </w:rPr>
+        <w:t>B</w:t>
+      </w:r>
+      <w:r>
+        <w:rPr>
+          <w:rFonts w:eastAsiaTheme="minorEastAsia"/>
+          <w:color w:val="000000" w:themeColor="text1"/>
+          <w:kern w:val="24"/>
+          <w:sz w:val="20"/>
+          <w:szCs w:val="20"/>
+        </w:rPr>
+        <w:t xml:space="preserve">) </w:t>
+      </w:r>
+      <w:r>
+        <w:rPr>
+          <w:rFonts w:eastAsiaTheme="minorEastAsia"/>
+          <w:i/>
+          <w:iCs/>
+          <w:color w:val="000000" w:themeColor="text1"/>
+          <w:kern w:val="24"/>
+          <w:sz w:val="20"/>
+          <w:szCs w:val="20"/>
+        </w:rPr>
+        <w:t>X</w:t>
+      </w:r>
+      <w:r>
+        <w:rPr>
+          <w:rFonts w:eastAsiaTheme="minorEastAsia"/>
+          <w:i/>
+          <w:iCs/>
+          <w:color w:val="000000" w:themeColor="text1"/>
+          <w:kern w:val="24"/>
+          <w:position w:val="-7"/>
+          <w:sz w:val="20"/>
+          <w:szCs w:val="20"/>
+          <w:vertAlign w:val="subscript"/>
+        </w:rPr>
+        <w:t>t</w:t>
+      </w:r>
+      <w:r>
+        <w:rPr>
+          <w:rFonts w:eastAsiaTheme="minorEastAsia"/>
+          <w:color w:val="000000" w:themeColor="text1"/>
+          <w:kern w:val="24"/>
+          <w:sz w:val="20"/>
+          <w:szCs w:val="20"/>
+        </w:rPr>
+        <w:t xml:space="preserve"> = (1</w:t>
+      </w:r>
+      <w:r>
+        <w:rPr>
+          <w:rFonts w:ascii="Symbol" w:eastAsiaTheme="minorEastAsia" w:hAnsi="Symbol"/>
+          <w:color w:val="000000" w:themeColor="text1"/>
+          <w:kern w:val="24"/>
+          <w:sz w:val="20"/>
+          <w:szCs w:val="20"/>
+        </w:rPr>
+        <w:t></w:t>
+      </w:r>
+      <w:r>
+        <w:rPr>
+          <w:rFonts w:eastAsiaTheme="minorEastAsia"/>
+          <w:color w:val="000000" w:themeColor="text1"/>
+          <w:kern w:val="24"/>
+          <w:sz w:val="20"/>
+          <w:szCs w:val="20"/>
+        </w:rPr>
+        <w:t>.6</w:t>
+      </w:r>
+      <w:r>
+        <w:rPr>
+          <w:rFonts w:eastAsiaTheme="minorEastAsia"/>
+          <w:i/>
+          <w:iCs/>
+          <w:color w:val="000000" w:themeColor="text1"/>
+          <w:kern w:val="24"/>
+          <w:sz w:val="20"/>
+          <w:szCs w:val="20"/>
+        </w:rPr>
+        <w:t>B+</w:t>
+      </w:r>
+      <w:r>
+        <w:rPr>
+          <w:rFonts w:eastAsiaTheme="minorEastAsia"/>
+          <w:color w:val="000000" w:themeColor="text1"/>
+          <w:kern w:val="24"/>
+          <w:sz w:val="20"/>
+          <w:szCs w:val="20"/>
+        </w:rPr>
+        <w:t>.8</w:t>
+      </w:r>
+      <w:r>
+        <w:rPr>
+          <w:rFonts w:eastAsiaTheme="minorEastAsia"/>
+          <w:i/>
+          <w:iCs/>
+          <w:color w:val="000000" w:themeColor="text1"/>
+          <w:kern w:val="24"/>
+          <w:sz w:val="20"/>
+          <w:szCs w:val="20"/>
+        </w:rPr>
+        <w:t>B</w:t>
+      </w:r>
+      <w:r>
+        <w:rPr>
+          <w:rFonts w:eastAsiaTheme="minorEastAsia"/>
+          <w:color w:val="000000" w:themeColor="text1"/>
+          <w:kern w:val="24"/>
+          <w:position w:val="8"/>
+          <w:sz w:val="20"/>
+          <w:szCs w:val="20"/>
+          <w:vertAlign w:val="superscript"/>
+        </w:rPr>
+        <w:t>2</w:t>
+      </w:r>
+      <w:r>
+        <w:rPr>
+          <w:rFonts w:eastAsiaTheme="minorEastAsia"/>
+          <w:color w:val="000000" w:themeColor="text1"/>
+          <w:kern w:val="24"/>
+          <w:sz w:val="20"/>
+          <w:szCs w:val="20"/>
+        </w:rPr>
+        <w:t xml:space="preserve">) </w:t>
+      </w:r>
+      <w:r>
+        <w:rPr>
+          <w:rFonts w:eastAsiaTheme="minorEastAsia"/>
+          <w:i/>
+          <w:iCs/>
+          <w:color w:val="000000" w:themeColor="text1"/>
+          <w:kern w:val="24"/>
+          <w:sz w:val="20"/>
+          <w:szCs w:val="20"/>
+        </w:rPr>
+        <w:t>a</w:t>
+      </w:r>
+      <w:r>
+        <w:rPr>
+          <w:rFonts w:ascii="Symbol" w:eastAsiaTheme="minorEastAsia" w:hAnsi="Symbol"/>
+          <w:i/>
+          <w:iCs/>
+          <w:color w:val="000000" w:themeColor="text1"/>
+          <w:kern w:val="24"/>
+          <w:position w:val="-7"/>
+          <w:sz w:val="20"/>
+          <w:szCs w:val="20"/>
+          <w:vertAlign w:val="subscript"/>
+        </w:rPr>
+        <w:t></w:t>
+      </w:r>
+    </w:p>
+    <w:p>
+      <w:pPr>
+        <w:pStyle w:val="NormalWeb"/>
+        <w:spacing w:before="98" w:beforeAutospacing="0" w:after="0" w:afterAutospacing="0"/>
+        <w:ind w:left="518"/>
+        <w:rPr>
+          <w:sz w:val="20"/>
+          <w:szCs w:val="20"/>
+        </w:rPr>
+      </w:pPr>
+      <w:r>
+        <w:rPr>
+          <w:rFonts w:eastAsiaTheme="minorEastAsia"/>
+          <w:color w:val="000000" w:themeColor="text1"/>
+          <w:kern w:val="24"/>
+          <w:sz w:val="20"/>
+          <w:szCs w:val="20"/>
+        </w:rPr>
+        <w:t>c. (1</w:t>
+      </w:r>
+      <w:r>
+        <w:rPr>
+          <w:rFonts w:ascii="Symbol" w:eastAsiaTheme="minorEastAsia" w:hAnsi="Symbol"/>
+          <w:color w:val="000000" w:themeColor="text1"/>
+          <w:kern w:val="24"/>
+          <w:sz w:val="20"/>
+          <w:szCs w:val="20"/>
+        </w:rPr>
+        <w:t></w:t>
+      </w:r>
+      <w:r>
+        <w:rPr>
+          <w:rFonts w:eastAsiaTheme="minorEastAsia"/>
+          <w:color w:val="000000" w:themeColor="text1"/>
+          <w:kern w:val="24"/>
+          <w:sz w:val="20"/>
+          <w:szCs w:val="20"/>
+        </w:rPr>
+        <w:t>.1</w:t>
+      </w:r>
+      <w:r>
+        <w:rPr>
+          <w:rFonts w:eastAsiaTheme="minorEastAsia"/>
+          <w:i/>
+          <w:iCs/>
+          <w:color w:val="000000" w:themeColor="text1"/>
+          <w:kern w:val="24"/>
+          <w:sz w:val="20"/>
+          <w:szCs w:val="20"/>
+        </w:rPr>
+        <w:t>B-</w:t>
+      </w:r>
+      <w:r>
+        <w:rPr>
+          <w:rFonts w:eastAsiaTheme="minorEastAsia"/>
+          <w:color w:val="000000" w:themeColor="text1"/>
+          <w:kern w:val="24"/>
+          <w:sz w:val="20"/>
+          <w:szCs w:val="20"/>
+        </w:rPr>
+        <w:t>.99</w:t>
+      </w:r>
+      <w:r>
+        <w:rPr>
+          <w:rFonts w:eastAsiaTheme="minorEastAsia"/>
+          <w:i/>
+          <w:iCs/>
+          <w:color w:val="000000" w:themeColor="text1"/>
+          <w:kern w:val="24"/>
+          <w:sz w:val="20"/>
+          <w:szCs w:val="20"/>
+        </w:rPr>
+        <w:t>B</w:t>
+      </w:r>
+      <w:r>
+        <w:rPr>
+          <w:rFonts w:eastAsiaTheme="minorEastAsia"/>
+          <w:color w:val="000000" w:themeColor="text1"/>
+          <w:kern w:val="24"/>
+          <w:position w:val="8"/>
+          <w:sz w:val="20"/>
+          <w:szCs w:val="20"/>
+          <w:vertAlign w:val="superscript"/>
+        </w:rPr>
+        <w:t>2</w:t>
+      </w:r>
+      <w:r>
+        <w:rPr>
+          <w:rFonts w:eastAsiaTheme="minorEastAsia"/>
+          <w:i/>
+          <w:iCs/>
+          <w:color w:val="000000" w:themeColor="text1"/>
+          <w:kern w:val="24"/>
+          <w:sz w:val="20"/>
+          <w:szCs w:val="20"/>
+        </w:rPr>
+        <w:t xml:space="preserve"> +</w:t>
+      </w:r>
+      <w:r>
+        <w:rPr>
+          <w:rFonts w:eastAsiaTheme="minorEastAsia"/>
+          <w:color w:val="000000" w:themeColor="text1"/>
+          <w:kern w:val="24"/>
+          <w:sz w:val="20"/>
+          <w:szCs w:val="20"/>
+        </w:rPr>
+        <w:t>.013</w:t>
+      </w:r>
+      <w:r>
+        <w:rPr>
+          <w:rFonts w:eastAsiaTheme="minorEastAsia"/>
+          <w:i/>
+          <w:iCs/>
+          <w:color w:val="000000" w:themeColor="text1"/>
+          <w:kern w:val="24"/>
+          <w:sz w:val="20"/>
+          <w:szCs w:val="20"/>
+        </w:rPr>
+        <w:t>B</w:t>
+      </w:r>
+      <w:r>
+        <w:rPr>
+          <w:rFonts w:eastAsiaTheme="minorEastAsia"/>
+          <w:i/>
+          <w:iCs/>
+          <w:color w:val="000000" w:themeColor="text1"/>
+          <w:kern w:val="24"/>
+          <w:position w:val="8"/>
+          <w:sz w:val="20"/>
+          <w:szCs w:val="20"/>
+          <w:vertAlign w:val="superscript"/>
+        </w:rPr>
+        <w:t>3</w:t>
+      </w:r>
+      <w:r>
+        <w:rPr>
+          <w:rFonts w:eastAsiaTheme="minorEastAsia"/>
+          <w:i/>
+          <w:iCs/>
+          <w:color w:val="000000" w:themeColor="text1"/>
+          <w:kern w:val="24"/>
+          <w:sz w:val="20"/>
+          <w:szCs w:val="20"/>
+        </w:rPr>
+        <w:t xml:space="preserve"> +</w:t>
+      </w:r>
+      <w:r>
+        <w:rPr>
+          <w:rFonts w:eastAsiaTheme="minorEastAsia"/>
+          <w:color w:val="000000" w:themeColor="text1"/>
+          <w:kern w:val="24"/>
+          <w:sz w:val="20"/>
+          <w:szCs w:val="20"/>
+        </w:rPr>
+        <w:t>.2078</w:t>
+      </w:r>
+      <w:r>
+        <w:rPr>
+          <w:rFonts w:eastAsiaTheme="minorEastAsia"/>
+          <w:i/>
+          <w:iCs/>
+          <w:color w:val="000000" w:themeColor="text1"/>
+          <w:kern w:val="24"/>
+          <w:sz w:val="20"/>
+          <w:szCs w:val="20"/>
+        </w:rPr>
+        <w:t>B</w:t>
+      </w:r>
+      <w:r>
+        <w:rPr>
+          <w:rFonts w:eastAsiaTheme="minorEastAsia"/>
+          <w:i/>
+          <w:iCs/>
+          <w:color w:val="000000" w:themeColor="text1"/>
+          <w:kern w:val="24"/>
+          <w:position w:val="8"/>
+          <w:sz w:val="20"/>
+          <w:szCs w:val="20"/>
+          <w:vertAlign w:val="superscript"/>
+        </w:rPr>
+        <w:t>4</w:t>
+      </w:r>
+      <w:r>
+        <w:rPr>
+          <w:rFonts w:eastAsiaTheme="minorEastAsia"/>
+          <w:i/>
+          <w:iCs/>
+          <w:color w:val="000000" w:themeColor="text1"/>
+          <w:kern w:val="24"/>
+          <w:sz w:val="20"/>
+          <w:szCs w:val="20"/>
+        </w:rPr>
+        <w:t xml:space="preserve"> +</w:t>
+      </w:r>
+      <w:r>
+        <w:rPr>
+          <w:rFonts w:eastAsiaTheme="minorEastAsia"/>
+          <w:color w:val="000000" w:themeColor="text1"/>
+          <w:kern w:val="24"/>
+          <w:sz w:val="20"/>
+          <w:szCs w:val="20"/>
+        </w:rPr>
+        <w:t>.0888</w:t>
+      </w:r>
+      <w:r>
+        <w:rPr>
+          <w:rFonts w:eastAsiaTheme="minorEastAsia"/>
+          <w:i/>
+          <w:iCs/>
+          <w:color w:val="000000" w:themeColor="text1"/>
+          <w:kern w:val="24"/>
+          <w:sz w:val="20"/>
+          <w:szCs w:val="20"/>
+        </w:rPr>
+        <w:t>B</w:t>
+      </w:r>
+      <w:r>
+        <w:rPr>
+          <w:rFonts w:eastAsiaTheme="minorEastAsia"/>
+          <w:i/>
+          <w:iCs/>
+          <w:color w:val="000000" w:themeColor="text1"/>
+          <w:kern w:val="24"/>
+          <w:position w:val="8"/>
+          <w:sz w:val="20"/>
+          <w:szCs w:val="20"/>
+          <w:vertAlign w:val="superscript"/>
+        </w:rPr>
+        <w:t>5</w:t>
+      </w:r>
+      <w:r>
+        <w:rPr>
+          <w:rFonts w:eastAsiaTheme="minorEastAsia"/>
+          <w:i/>
+          <w:iCs/>
+          <w:color w:val="000000" w:themeColor="text1"/>
+          <w:kern w:val="24"/>
+          <w:sz w:val="20"/>
+          <w:szCs w:val="20"/>
+        </w:rPr>
+        <w:t xml:space="preserve"> +</w:t>
+      </w:r>
+      <w:r>
+        <w:rPr>
+          <w:rFonts w:eastAsiaTheme="minorEastAsia"/>
+          <w:color w:val="000000" w:themeColor="text1"/>
+          <w:kern w:val="24"/>
+          <w:sz w:val="20"/>
+          <w:szCs w:val="20"/>
+        </w:rPr>
+        <w:t>.00864</w:t>
+      </w:r>
+      <w:r>
+        <w:rPr>
+          <w:rFonts w:eastAsiaTheme="minorEastAsia"/>
+          <w:i/>
+          <w:iCs/>
+          <w:color w:val="000000" w:themeColor="text1"/>
+          <w:kern w:val="24"/>
+          <w:sz w:val="20"/>
+          <w:szCs w:val="20"/>
+        </w:rPr>
+        <w:t>B</w:t>
+      </w:r>
+      <w:proofErr w:type="gramStart"/>
+      <w:r>
+        <w:rPr>
+          <w:rFonts w:eastAsiaTheme="minorEastAsia"/>
+          <w:i/>
+          <w:iCs/>
+          <w:color w:val="000000" w:themeColor="text1"/>
+          <w:kern w:val="24"/>
+          <w:position w:val="8"/>
+          <w:sz w:val="20"/>
+          <w:szCs w:val="20"/>
+          <w:vertAlign w:val="superscript"/>
+        </w:rPr>
+        <w:t>6</w:t>
+      </w:r>
+      <w:r>
+        <w:rPr>
+          <w:rFonts w:eastAsiaTheme="minorEastAsia"/>
+          <w:color w:val="000000" w:themeColor="text1"/>
+          <w:kern w:val="24"/>
+          <w:sz w:val="20"/>
+          <w:szCs w:val="20"/>
+        </w:rPr>
+        <w:t>)(</w:t>
+      </w:r>
+      <w:proofErr w:type="gramEnd"/>
+      <w:r>
+        <w:rPr>
+          <w:rFonts w:eastAsiaTheme="minorEastAsia"/>
+          <w:color w:val="000000" w:themeColor="text1"/>
+          <w:kern w:val="24"/>
+          <w:sz w:val="20"/>
+          <w:szCs w:val="20"/>
+        </w:rPr>
+        <w:t>1</w:t>
+      </w:r>
+      <w:r>
+        <w:rPr>
+          <w:rFonts w:ascii="Symbol" w:eastAsiaTheme="minorEastAsia" w:hAnsi="Symbol"/>
+          <w:color w:val="000000" w:themeColor="text1"/>
+          <w:kern w:val="24"/>
+          <w:sz w:val="20"/>
+          <w:szCs w:val="20"/>
+        </w:rPr>
+        <w:t></w:t>
+      </w:r>
+      <w:r>
+        <w:rPr>
+          <w:rFonts w:eastAsiaTheme="minorEastAsia"/>
+          <w:i/>
+          <w:iCs/>
+          <w:color w:val="000000" w:themeColor="text1"/>
+          <w:kern w:val="24"/>
+          <w:sz w:val="20"/>
+          <w:szCs w:val="20"/>
+        </w:rPr>
+        <w:t>B</w:t>
+      </w:r>
+      <w:r>
+        <w:rPr>
+          <w:rFonts w:eastAsiaTheme="minorEastAsia"/>
+          <w:color w:val="000000" w:themeColor="text1"/>
+          <w:kern w:val="24"/>
+          <w:sz w:val="20"/>
+          <w:szCs w:val="20"/>
+        </w:rPr>
+        <w:t>)</w:t>
+      </w:r>
+      <w:r>
+        <w:rPr>
+          <w:rFonts w:eastAsiaTheme="minorEastAsia"/>
+          <w:color w:val="000000" w:themeColor="text1"/>
+          <w:kern w:val="24"/>
+          <w:position w:val="8"/>
+          <w:sz w:val="20"/>
+          <w:szCs w:val="20"/>
+          <w:vertAlign w:val="superscript"/>
+        </w:rPr>
+        <w:t>2</w:t>
+      </w:r>
+      <w:r>
+        <w:rPr>
+          <w:rFonts w:eastAsiaTheme="minorEastAsia"/>
+          <w:color w:val="000000" w:themeColor="text1"/>
+          <w:kern w:val="24"/>
+          <w:sz w:val="20"/>
+          <w:szCs w:val="20"/>
+        </w:rPr>
+        <w:t>(1</w:t>
+      </w:r>
+      <w:r>
+        <w:rPr>
+          <w:rFonts w:ascii="Symbol" w:eastAsiaTheme="minorEastAsia" w:hAnsi="Symbol"/>
+          <w:color w:val="000000" w:themeColor="text1"/>
+          <w:kern w:val="24"/>
+          <w:sz w:val="20"/>
+          <w:szCs w:val="20"/>
+        </w:rPr>
+        <w:t></w:t>
+      </w:r>
+      <w:r>
+        <w:rPr>
+          <w:rFonts w:eastAsiaTheme="minorEastAsia"/>
+          <w:i/>
+          <w:iCs/>
+          <w:color w:val="000000" w:themeColor="text1"/>
+          <w:kern w:val="24"/>
+          <w:sz w:val="20"/>
+          <w:szCs w:val="20"/>
+        </w:rPr>
+        <w:t>B</w:t>
+      </w:r>
+      <w:r>
+        <w:rPr>
+          <w:rFonts w:eastAsiaTheme="minorEastAsia"/>
+          <w:i/>
+          <w:iCs/>
+          <w:color w:val="000000" w:themeColor="text1"/>
+          <w:kern w:val="24"/>
+          <w:position w:val="8"/>
+          <w:sz w:val="20"/>
+          <w:szCs w:val="20"/>
+          <w:vertAlign w:val="superscript"/>
+        </w:rPr>
+        <w:t>12</w:t>
+      </w:r>
+      <w:r>
+        <w:rPr>
+          <w:rFonts w:eastAsiaTheme="minorEastAsia"/>
+          <w:color w:val="000000" w:themeColor="text1"/>
+          <w:kern w:val="24"/>
+          <w:sz w:val="20"/>
+          <w:szCs w:val="20"/>
+        </w:rPr>
+        <w:t xml:space="preserve">) </w:t>
+      </w:r>
+      <w:r>
+        <w:rPr>
+          <w:rFonts w:eastAsiaTheme="minorEastAsia"/>
+          <w:i/>
+          <w:iCs/>
+          <w:color w:val="000000" w:themeColor="text1"/>
+          <w:kern w:val="24"/>
+          <w:sz w:val="20"/>
+          <w:szCs w:val="20"/>
+        </w:rPr>
+        <w:t>X</w:t>
+      </w:r>
+      <w:r>
+        <w:rPr>
+          <w:rFonts w:eastAsiaTheme="minorEastAsia"/>
+          <w:i/>
+          <w:iCs/>
+          <w:color w:val="000000" w:themeColor="text1"/>
+          <w:kern w:val="24"/>
+          <w:position w:val="-7"/>
+          <w:sz w:val="20"/>
+          <w:szCs w:val="20"/>
+          <w:vertAlign w:val="subscript"/>
+        </w:rPr>
+        <w:t>t</w:t>
+      </w:r>
+      <w:r>
+        <w:rPr>
+          <w:rFonts w:eastAsiaTheme="minorEastAsia"/>
+          <w:color w:val="000000" w:themeColor="text1"/>
+          <w:kern w:val="24"/>
+          <w:sz w:val="20"/>
+          <w:szCs w:val="20"/>
+        </w:rPr>
+        <w:t xml:space="preserve"> = (1</w:t>
+      </w:r>
+      <w:r>
+        <w:rPr>
+          <w:rFonts w:ascii="Symbol" w:eastAsiaTheme="minorEastAsia" w:hAnsi="Symbol"/>
+          <w:color w:val="000000" w:themeColor="text1"/>
+          <w:kern w:val="24"/>
+          <w:sz w:val="20"/>
+          <w:szCs w:val="20"/>
+        </w:rPr>
+        <w:t></w:t>
+      </w:r>
+      <w:r>
+        <w:rPr>
+          <w:rFonts w:eastAsiaTheme="minorEastAsia"/>
+          <w:color w:val="000000" w:themeColor="text1"/>
+          <w:kern w:val="24"/>
+          <w:sz w:val="20"/>
+          <w:szCs w:val="20"/>
+        </w:rPr>
+        <w:t>.6</w:t>
+      </w:r>
+      <w:r>
+        <w:rPr>
+          <w:rFonts w:eastAsiaTheme="minorEastAsia"/>
+          <w:i/>
+          <w:iCs/>
+          <w:color w:val="000000" w:themeColor="text1"/>
+          <w:kern w:val="24"/>
+          <w:sz w:val="20"/>
+          <w:szCs w:val="20"/>
+        </w:rPr>
+        <w:t>B+</w:t>
+      </w:r>
+      <w:r>
+        <w:rPr>
+          <w:rFonts w:eastAsiaTheme="minorEastAsia"/>
+          <w:color w:val="000000" w:themeColor="text1"/>
+          <w:kern w:val="24"/>
+          <w:sz w:val="20"/>
+          <w:szCs w:val="20"/>
+        </w:rPr>
+        <w:t>.8</w:t>
+      </w:r>
+      <w:r>
+        <w:rPr>
+          <w:rFonts w:eastAsiaTheme="minorEastAsia"/>
+          <w:i/>
+          <w:iCs/>
+          <w:color w:val="000000" w:themeColor="text1"/>
+          <w:kern w:val="24"/>
+          <w:sz w:val="20"/>
+          <w:szCs w:val="20"/>
+        </w:rPr>
+        <w:t>B</w:t>
+      </w:r>
+      <w:r>
+        <w:rPr>
+          <w:rFonts w:eastAsiaTheme="minorEastAsia"/>
+          <w:color w:val="000000" w:themeColor="text1"/>
+          <w:kern w:val="24"/>
+          <w:position w:val="8"/>
+          <w:sz w:val="20"/>
+          <w:szCs w:val="20"/>
+          <w:vertAlign w:val="superscript"/>
+        </w:rPr>
+        <w:t>2</w:t>
+      </w:r>
+      <w:r>
+        <w:rPr>
+          <w:rFonts w:eastAsiaTheme="minorEastAsia"/>
+          <w:color w:val="000000" w:themeColor="text1"/>
+          <w:kern w:val="24"/>
+          <w:sz w:val="20"/>
+          <w:szCs w:val="20"/>
+        </w:rPr>
+        <w:t>)</w:t>
+      </w:r>
+      <w:r>
+        <w:rPr>
+          <w:rFonts w:eastAsiaTheme="minorEastAsia"/>
+          <w:i/>
+          <w:iCs/>
+          <w:color w:val="000000" w:themeColor="text1"/>
+          <w:kern w:val="24"/>
+          <w:sz w:val="20"/>
+          <w:szCs w:val="20"/>
+        </w:rPr>
+        <w:t>a</w:t>
+      </w:r>
+      <w:r>
+        <w:rPr>
+          <w:rFonts w:ascii="Symbol" w:eastAsiaTheme="minorEastAsia" w:hAnsi="Symbol"/>
+          <w:i/>
+          <w:iCs/>
+          <w:color w:val="000000" w:themeColor="text1"/>
+          <w:kern w:val="24"/>
+          <w:position w:val="-7"/>
+          <w:sz w:val="20"/>
+          <w:szCs w:val="20"/>
+          <w:vertAlign w:val="subscript"/>
+        </w:rPr>
+        <w:t></w:t>
       </w:r>
     </w:p>
     <w:p>
@@ -227,7 +1352,6 @@
         </w:rPr>
         <w:t xml:space="preserve">Pick a stock and download the last </w:t>
       </w:r>
-      <w:proofErr w:type="spellStart"/>
       <w:r>
         <w:rPr>
           <w:rFonts w:ascii="Arial" w:eastAsia="Times New Roman" w:hAnsi="Arial" w:cs="Arial"/>
@@ -235,9 +1359,8 @@
           <w:sz w:val="24"/>
           <w:szCs w:val="24"/>
         </w:rPr>
-        <w:t>year's worth</w:t>
-      </w:r>
-      <w:proofErr w:type="spellEnd"/>
+        <w:t>years’ worth</w:t>
+      </w:r>
       <w:r>
         <w:rPr>
           <w:rFonts w:ascii="Arial" w:eastAsia="Times New Roman" w:hAnsi="Arial" w:cs="Arial"/>
@@ -259,16 +1382,12 @@
         <w:rPr>
           <w:rFonts w:ascii="Arial" w:eastAsia="Times New Roman" w:hAnsi="Arial" w:cs="Arial"/>
           <w:color w:val="282828"/>
-          <w:sz w:val="24"/>
-          <w:szCs w:val="24"/>
         </w:rPr>
       </w:pPr>
       <w:r>
         <w:rPr>
           <w:rFonts w:ascii="Arial" w:eastAsia="Times New Roman" w:hAnsi="Arial" w:cs="Arial"/>
           <w:color w:val="282828"/>
-          <w:sz w:val="24"/>
-          <w:szCs w:val="24"/>
         </w:rPr>
         <w:t>Plot the data. </w:t>
       </w:r>
@@ -284,16 +1403,12 @@
         <w:rPr>
           <w:rFonts w:ascii="Arial" w:eastAsia="Times New Roman" w:hAnsi="Arial" w:cs="Arial"/>
           <w:color w:val="282828"/>
-          <w:sz w:val="24"/>
-          <w:szCs w:val="24"/>
         </w:rPr>
       </w:pPr>
       <w:r>
         <w:rPr>
           <w:rFonts w:ascii="Arial" w:eastAsia="Times New Roman" w:hAnsi="Arial" w:cs="Arial"/>
           <w:color w:val="282828"/>
-          <w:sz w:val="24"/>
-          <w:szCs w:val="24"/>
         </w:rPr>
         <w:t>Take the first difference, and then estimate the structure of differenced data.  </w:t>
       </w:r>
@@ -317,8 +1432,6 @@
         <w:rPr>
           <w:rFonts w:ascii="Arial" w:eastAsia="Times New Roman" w:hAnsi="Arial" w:cs="Arial"/>
           <w:color w:val="282828"/>
-          <w:sz w:val="24"/>
-          <w:szCs w:val="24"/>
         </w:rPr>
         <w:t>From this information, suggest a model for the data. </w:t>
       </w:r>
@@ -343,8 +1456,6 @@
         </w:rPr>
         <w:t>Don't forget to make your last slide(s) your Key Takeaways and any questions you may have!</w:t>
       </w:r>
-      <w:bookmarkStart w:id="0" w:name="_GoBack"/>
-      <w:bookmarkEnd w:id="0"/>
     </w:p>
     <w:sectPr>
       <w:pgSz w:w="12240" w:h="15840"/>
@@ -620,11 +1731,127 @@
       </w:rPr>
     </w:lvl>
   </w:abstractNum>
+  <w:abstractNum w:abstractNumId="2" w15:restartNumberingAfterBreak="0">
+    <w:nsid w:val="7954635C"/>
+    <w:multiLevelType w:val="hybridMultilevel"/>
+    <w:tmpl w:val="12D85886"/>
+    <w:lvl w:ilvl="0" w:tplc="04090001">
+      <w:start w:val="1"/>
+      <w:numFmt w:val="bullet"/>
+      <w:lvlText w:val=""/>
+      <w:lvlJc w:val="left"/>
+      <w:pPr>
+        <w:ind w:left="1238" w:hanging="360"/>
+      </w:pPr>
+      <w:rPr>
+        <w:rFonts w:ascii="Symbol" w:hAnsi="Symbol" w:hint="default"/>
+      </w:rPr>
+    </w:lvl>
+    <w:lvl w:ilvl="1" w:tplc="04090003" w:tentative="1">
+      <w:start w:val="1"/>
+      <w:numFmt w:val="bullet"/>
+      <w:lvlText w:val="o"/>
+      <w:lvlJc w:val="left"/>
+      <w:pPr>
+        <w:ind w:left="1958" w:hanging="360"/>
+      </w:pPr>
+      <w:rPr>
+        <w:rFonts w:ascii="Courier New" w:hAnsi="Courier New" w:cs="Courier New" w:hint="default"/>
+      </w:rPr>
+    </w:lvl>
+    <w:lvl w:ilvl="2" w:tplc="04090005" w:tentative="1">
+      <w:start w:val="1"/>
+      <w:numFmt w:val="bullet"/>
+      <w:lvlText w:val=""/>
+      <w:lvlJc w:val="left"/>
+      <w:pPr>
+        <w:ind w:left="2678" w:hanging="360"/>
+      </w:pPr>
+      <w:rPr>
+        <w:rFonts w:ascii="Wingdings" w:hAnsi="Wingdings" w:hint="default"/>
+      </w:rPr>
+    </w:lvl>
+    <w:lvl w:ilvl="3" w:tplc="04090001" w:tentative="1">
+      <w:start w:val="1"/>
+      <w:numFmt w:val="bullet"/>
+      <w:lvlText w:val=""/>
+      <w:lvlJc w:val="left"/>
+      <w:pPr>
+        <w:ind w:left="3398" w:hanging="360"/>
+      </w:pPr>
+      <w:rPr>
+        <w:rFonts w:ascii="Symbol" w:hAnsi="Symbol" w:hint="default"/>
+      </w:rPr>
+    </w:lvl>
+    <w:lvl w:ilvl="4" w:tplc="04090003" w:tentative="1">
+      <w:start w:val="1"/>
+      <w:numFmt w:val="bullet"/>
+      <w:lvlText w:val="o"/>
+      <w:lvlJc w:val="left"/>
+      <w:pPr>
+        <w:ind w:left="4118" w:hanging="360"/>
+      </w:pPr>
+      <w:rPr>
+        <w:rFonts w:ascii="Courier New" w:hAnsi="Courier New" w:cs="Courier New" w:hint="default"/>
+      </w:rPr>
+    </w:lvl>
+    <w:lvl w:ilvl="5" w:tplc="04090005" w:tentative="1">
+      <w:start w:val="1"/>
+      <w:numFmt w:val="bullet"/>
+      <w:lvlText w:val=""/>
+      <w:lvlJc w:val="left"/>
+      <w:pPr>
+        <w:ind w:left="4838" w:hanging="360"/>
+      </w:pPr>
+      <w:rPr>
+        <w:rFonts w:ascii="Wingdings" w:hAnsi="Wingdings" w:hint="default"/>
+      </w:rPr>
+    </w:lvl>
+    <w:lvl w:ilvl="6" w:tplc="04090001" w:tentative="1">
+      <w:start w:val="1"/>
+      <w:numFmt w:val="bullet"/>
+      <w:lvlText w:val=""/>
+      <w:lvlJc w:val="left"/>
+      <w:pPr>
+        <w:ind w:left="5558" w:hanging="360"/>
+      </w:pPr>
+      <w:rPr>
+        <w:rFonts w:ascii="Symbol" w:hAnsi="Symbol" w:hint="default"/>
+      </w:rPr>
+    </w:lvl>
+    <w:lvl w:ilvl="7" w:tplc="04090003" w:tentative="1">
+      <w:start w:val="1"/>
+      <w:numFmt w:val="bullet"/>
+      <w:lvlText w:val="o"/>
+      <w:lvlJc w:val="left"/>
+      <w:pPr>
+        <w:ind w:left="6278" w:hanging="360"/>
+      </w:pPr>
+      <w:rPr>
+        <w:rFonts w:ascii="Courier New" w:hAnsi="Courier New" w:cs="Courier New" w:hint="default"/>
+      </w:rPr>
+    </w:lvl>
+    <w:lvl w:ilvl="8" w:tplc="04090005" w:tentative="1">
+      <w:start w:val="1"/>
+      <w:numFmt w:val="bullet"/>
+      <w:lvlText w:val=""/>
+      <w:lvlJc w:val="left"/>
+      <w:pPr>
+        <w:ind w:left="6998" w:hanging="360"/>
+      </w:pPr>
+      <w:rPr>
+        <w:rFonts w:ascii="Wingdings" w:hAnsi="Wingdings" w:hint="default"/>
+      </w:rPr>
+    </w:lvl>
+  </w:abstractNum>
   <w:num w:numId="1">
     <w:abstractNumId w:val="0"/>
   </w:num>
   <w:num w:numId="2">
     <w:abstractNumId w:val="1"/>
+  </w:num>
+  <w:num w:numId="3">
+    <w:abstractNumId w:val="2"/>
   </w:num>
 </w:numbering>
 </file>
@@ -1054,6 +2281,22 @@
     <w:semiHidden/>
     <w:unhideWhenUsed/>
   </w:style>
+  <w:style w:type="paragraph" w:styleId="NormalWeb">
+    <w:name w:val="Normal (Web)"/>
+    <w:basedOn w:val="Normal"/>
+    <w:uiPriority w:val="99"/>
+    <w:semiHidden/>
+    <w:unhideWhenUsed/>
+    <w:rsid w:val="00444C50"/>
+    <w:pPr>
+      <w:spacing w:before="100" w:beforeAutospacing="1" w:after="100" w:afterAutospacing="1" w:line="240" w:lineRule="auto"/>
+    </w:pPr>
+    <w:rPr>
+      <w:rFonts w:ascii="Times New Roman" w:eastAsia="Times New Roman" w:hAnsi="Times New Roman" w:cs="Times New Roman"/>
+      <w:sz w:val="24"/>
+      <w:szCs w:val="24"/>
+    </w:rPr>
+  </w:style>
 </w:styles>
 </file>
 
